--- a/docs/TRHMSX_Quick_Guide_PT.docx
+++ b/docs/TRHMSX_Quick_Guide_PT.docx
@@ -8,7 +8,13 @@
         <w:jc w:val="center"/>
       </w:pPr>
       <w:r>
-        <w:t>Retro Hacker - TRHMSX - Guia Rápido do Usuário - 1.0</w:t>
+        <w:t>Retro Hacker - TRHMSX - Guia Rápido d</w:t>
+      </w:r>
+      <w:r>
+        <w:t xml:space="preserve">e Uso </w:t>
+      </w:r>
+      <w:r>
+        <w:t>- 1.0</w:t>
       </w:r>
     </w:p>
     <w:p>
@@ -35,7 +41,6 @@
           <w:rFonts w:ascii="Segoe UI" w:hAnsi="Segoe UI" w:cs="Segoe UI"/>
           <w:color w:val="0D0D0D"/>
           <w:shd w:val="clear" w:color="auto" w:fill="FFFFFF"/>
-          <w:lang w:val="en-US"/>
         </w:rPr>
         <w:t xml:space="preserve">Assim como você, eu amo o MSX, e este computador foi cuidadosamente construído no meu laboratório para você. </w:t>
       </w:r>
@@ -185,7 +190,6 @@
           <w:kern w:val="0"/>
           <w:sz w:val="24"/>
           <w:szCs w:val="24"/>
-          <w:lang w:val="en-US"/>
           <w14:ligatures w14:val="none"/>
         </w:rPr>
       </w:pPr>
@@ -198,7 +202,6 @@
           <w:kern w:val="0"/>
           <w:sz w:val="24"/>
           <w:szCs w:val="24"/>
-          <w:lang w:val="en-US"/>
           <w14:ligatures w14:val="none"/>
         </w:rPr>
         <w:t>Compatibilidade MSX2+:</w:t>
@@ -210,7 +213,6 @@
           <w:kern w:val="0"/>
           <w:sz w:val="24"/>
           <w:szCs w:val="24"/>
-          <w:lang w:val="en-US"/>
           <w14:ligatures w14:val="none"/>
         </w:rPr>
         <w:t xml:space="preserve"> Reproduzindo a arquitetura MSX2+, garantindo compatibilidade com uma ampla gama de software e jogos.</w:t>
@@ -564,7 +566,29 @@
           <w:szCs w:val="24"/>
           <w14:ligatures w14:val="none"/>
         </w:rPr>
-        <w:t xml:space="preserve"> MSX, permitindo aos usuários explorar uma vasta biblioteca de cartuchos MSX para uma variedade expandida de aplicativos e jogos.</w:t>
+        <w:t xml:space="preserve"> MSX, permitindo aos usuários </w:t>
+      </w:r>
+      <w:r>
+        <w:rPr>
+          <w:rFonts w:ascii="Segoe UI" w:eastAsia="Times New Roman" w:hAnsi="Segoe UI" w:cs="Segoe UI"/>
+          <w:color w:val="1F2328"/>
+          <w:kern w:val="0"/>
+          <w:sz w:val="24"/>
+          <w:szCs w:val="24"/>
+          <w14:ligatures w14:val="none"/>
+        </w:rPr>
+        <w:t>explorarem</w:t>
+      </w:r>
+      <w:r>
+        <w:rPr>
+          <w:rFonts w:ascii="Segoe UI" w:eastAsia="Times New Roman" w:hAnsi="Segoe UI" w:cs="Segoe UI"/>
+          <w:color w:val="1F2328"/>
+          <w:kern w:val="0"/>
+          <w:sz w:val="24"/>
+          <w:szCs w:val="24"/>
+          <w14:ligatures w14:val="none"/>
+        </w:rPr>
+        <w:t xml:space="preserve"> uma vasta biblioteca de cartuchos MSX para uma variedade expandida de aplicativos e jogos.</w:t>
       </w:r>
     </w:p>
     <w:p>
@@ -2129,7 +2153,59 @@
                 <w:lang w:val="en-US"/>
                 <w14:ligatures w14:val="none"/>
               </w:rPr>
-              <w:t>Internal ESE-MegaSCC+ 1024kB (shared w/ the 2nd half of ESE-MegaSCC+ Slot-2)</w:t>
+              <w:t>Internal ESE-</w:t>
+            </w:r>
+            <w:proofErr w:type="spellStart"/>
+            <w:r>
+              <w:rPr>
+                <w:rFonts w:ascii="Segoe UI" w:eastAsia="Times New Roman" w:hAnsi="Segoe UI" w:cs="Segoe UI"/>
+                <w:color w:val="1F2328"/>
+                <w:kern w:val="0"/>
+                <w:sz w:val="20"/>
+                <w:szCs w:val="20"/>
+                <w:lang w:val="en-US"/>
+                <w14:ligatures w14:val="none"/>
+              </w:rPr>
+              <w:t>MegaSCC</w:t>
+            </w:r>
+            <w:proofErr w:type="spellEnd"/>
+            <w:r>
+              <w:rPr>
+                <w:rFonts w:ascii="Segoe UI" w:eastAsia="Times New Roman" w:hAnsi="Segoe UI" w:cs="Segoe UI"/>
+                <w:color w:val="1F2328"/>
+                <w:kern w:val="0"/>
+                <w:sz w:val="20"/>
+                <w:szCs w:val="20"/>
+                <w:lang w:val="en-US"/>
+                <w14:ligatures w14:val="none"/>
+              </w:rPr>
+              <w:t>+ 1024kB (shared w/ the 2nd half of ESE-</w:t>
+            </w:r>
+            <w:proofErr w:type="spellStart"/>
+            <w:r>
+              <w:rPr>
+                <w:rFonts w:ascii="Segoe UI" w:eastAsia="Times New Roman" w:hAnsi="Segoe UI" w:cs="Segoe UI"/>
+                <w:color w:val="1F2328"/>
+                <w:kern w:val="0"/>
+                <w:sz w:val="20"/>
+                <w:szCs w:val="20"/>
+                <w:lang w:val="en-US"/>
+                <w14:ligatures w14:val="none"/>
+              </w:rPr>
+              <w:t>MegaSCC</w:t>
+            </w:r>
+            <w:proofErr w:type="spellEnd"/>
+            <w:r>
+              <w:rPr>
+                <w:rFonts w:ascii="Segoe UI" w:eastAsia="Times New Roman" w:hAnsi="Segoe UI" w:cs="Segoe UI"/>
+                <w:color w:val="1F2328"/>
+                <w:kern w:val="0"/>
+                <w:sz w:val="20"/>
+                <w:szCs w:val="20"/>
+                <w:lang w:val="en-US"/>
+                <w14:ligatures w14:val="none"/>
+              </w:rPr>
+              <w:t>+ Slot-2)</w:t>
             </w:r>
           </w:p>
           <w:p>
@@ -2582,7 +2658,33 @@
                 <w:lang w:val="en-US"/>
                 <w14:ligatures w14:val="none"/>
               </w:rPr>
-              <w:t>Internal ESE-MegaSCC+ 2048kB</w:t>
+              <w:t>Internal ESE-</w:t>
+            </w:r>
+            <w:proofErr w:type="spellStart"/>
+            <w:r>
+              <w:rPr>
+                <w:rFonts w:ascii="Segoe UI" w:eastAsia="Times New Roman" w:hAnsi="Segoe UI" w:cs="Segoe UI"/>
+                <w:color w:val="1F2328"/>
+                <w:kern w:val="0"/>
+                <w:sz w:val="20"/>
+                <w:szCs w:val="20"/>
+                <w:lang w:val="en-US"/>
+                <w14:ligatures w14:val="none"/>
+              </w:rPr>
+              <w:t>MegaSCC</w:t>
+            </w:r>
+            <w:proofErr w:type="spellEnd"/>
+            <w:r>
+              <w:rPr>
+                <w:rFonts w:ascii="Segoe UI" w:eastAsia="Times New Roman" w:hAnsi="Segoe UI" w:cs="Segoe UI"/>
+                <w:color w:val="1F2328"/>
+                <w:kern w:val="0"/>
+                <w:sz w:val="20"/>
+                <w:szCs w:val="20"/>
+                <w:lang w:val="en-US"/>
+                <w14:ligatures w14:val="none"/>
+              </w:rPr>
+              <w:t>+ 2048kB</w:t>
             </w:r>
           </w:p>
           <w:p>
@@ -3331,6 +3433,82 @@
           <w:shd w:val="clear" w:color="auto" w:fill="FFFFFF"/>
         </w:rPr>
         <w:t>.</w:t>
+      </w:r>
+    </w:p>
+    <w:p>
+      <w:pPr>
+        <w:pStyle w:val="Heading2"/>
+      </w:pPr>
+      <w:r>
+        <w:t xml:space="preserve">Saída de Vídeo </w:t>
+      </w:r>
+    </w:p>
+    <w:p>
+      <w:pPr>
+        <w:jc w:val="both"/>
+        <w:rPr>
+          <w:rFonts w:ascii="Segoe UI" w:hAnsi="Segoe UI" w:cs="Segoe UI"/>
+          <w:color w:val="0D0D0D"/>
+          <w:shd w:val="clear" w:color="auto" w:fill="FFFFFF"/>
+        </w:rPr>
+      </w:pPr>
+      <w:r>
+        <w:rPr>
+          <w:rFonts w:ascii="Segoe UI" w:hAnsi="Segoe UI" w:cs="Segoe UI"/>
+          <w:color w:val="0D0D0D"/>
+          <w:shd w:val="clear" w:color="auto" w:fill="FFFFFF"/>
+        </w:rPr>
+        <w:t>Por padrão, seu computador está configurado para saída de vídeo VGA a 31Khz (chaves DIP 2/3 em ON/OFF), o que proporciona a melhor qualidade de vídeo para o TRHMSX. Esta configuração é fortemente recomendada. O padrão VGA é suportado pela maioria dos monitores LED/LCD com conector DH15. Para telas que suportam apenas HDMI, você pode usar um conversor</w:t>
+      </w:r>
+      <w:r>
+        <w:rPr>
+          <w:rFonts w:ascii="Segoe UI" w:hAnsi="Segoe UI" w:cs="Segoe UI"/>
+          <w:color w:val="0D0D0D"/>
+          <w:shd w:val="clear" w:color="auto" w:fill="FFFFFF"/>
+        </w:rPr>
+        <w:t xml:space="preserve"> simples</w:t>
+      </w:r>
+      <w:r>
+        <w:rPr>
+          <w:rFonts w:ascii="Segoe UI" w:hAnsi="Segoe UI" w:cs="Segoe UI"/>
+          <w:color w:val="0D0D0D"/>
+          <w:shd w:val="clear" w:color="auto" w:fill="FFFFFF"/>
+        </w:rPr>
+        <w:t xml:space="preserve"> VGA-para-HDMI </w:t>
+      </w:r>
+      <w:r>
+        <w:rPr>
+          <w:rFonts w:ascii="Segoe UI" w:hAnsi="Segoe UI" w:cs="Segoe UI"/>
+          <w:color w:val="0D0D0D"/>
+          <w:shd w:val="clear" w:color="auto" w:fill="FFFFFF"/>
+        </w:rPr>
+        <w:t>(VGA2HDMI)</w:t>
+      </w:r>
+      <w:r>
+        <w:rPr>
+          <w:rFonts w:ascii="Segoe UI" w:hAnsi="Segoe UI" w:cs="Segoe UI"/>
+          <w:color w:val="0D0D0D"/>
+          <w:shd w:val="clear" w:color="auto" w:fill="FFFFFF"/>
+        </w:rPr>
+        <w:t>.</w:t>
+      </w:r>
+    </w:p>
+    <w:p>
+      <w:pPr>
+        <w:jc w:val="both"/>
+        <w:rPr>
+          <w:rFonts w:ascii="Segoe UI" w:hAnsi="Segoe UI" w:cs="Segoe UI"/>
+          <w:color w:val="0D0D0D"/>
+          <w:shd w:val="clear" w:color="auto" w:fill="FFFFFF"/>
+        </w:rPr>
+      </w:pPr>
+      <w:r>
+        <w:rPr>
+          <w:rFonts w:ascii="Segoe UI" w:hAnsi="Segoe UI" w:cs="Segoe UI"/>
+          <w:color w:val="0D0D0D"/>
+          <w:shd w:val="clear" w:color="auto" w:fill="FFFFFF"/>
+        </w:rPr>
+        <w:t>A saída de vídeo composto é oferecida apenas para compatibilidade com telas mais antigas e não oferece a melhor qualidade. O circuito para equalizar o sinal VB_CV foi removido por simplicidade. Esse circuito também não fazia parte do computador 1chipMSX original, e sua ausência resulta em um leve tom rosa nos modos de texto e cores mais saturadas ao jogar usando vídeo composto. Essa distorção de cor é esperada sem o circuito de correção VB_CV.</w:t>
       </w:r>
     </w:p>
     <w:p>
@@ -4534,7 +4712,59 @@
                 <w:lang w:val="en-US"/>
                 <w14:ligatures w14:val="none"/>
               </w:rPr>
-              <w:t xml:space="preserve">3.58 Mhz -&gt;5.37 Mhz -&gt; </w:t>
+              <w:t xml:space="preserve">3.58 </w:t>
+            </w:r>
+            <w:proofErr w:type="spellStart"/>
+            <w:r>
+              <w:rPr>
+                <w:rFonts w:ascii="Segoe UI" w:eastAsia="Times New Roman" w:hAnsi="Segoe UI" w:cs="Segoe UI"/>
+                <w:color w:val="1F2328"/>
+                <w:kern w:val="0"/>
+                <w:sz w:val="20"/>
+                <w:szCs w:val="20"/>
+                <w:lang w:val="en-US"/>
+                <w14:ligatures w14:val="none"/>
+              </w:rPr>
+              <w:t>Mhz</w:t>
+            </w:r>
+            <w:proofErr w:type="spellEnd"/>
+            <w:r>
+              <w:rPr>
+                <w:rFonts w:ascii="Segoe UI" w:eastAsia="Times New Roman" w:hAnsi="Segoe UI" w:cs="Segoe UI"/>
+                <w:color w:val="1F2328"/>
+                <w:kern w:val="0"/>
+                <w:sz w:val="20"/>
+                <w:szCs w:val="20"/>
+                <w:lang w:val="en-US"/>
+                <w14:ligatures w14:val="none"/>
+              </w:rPr>
+              <w:t xml:space="preserve"> -&gt;5.37 </w:t>
+            </w:r>
+            <w:proofErr w:type="spellStart"/>
+            <w:r>
+              <w:rPr>
+                <w:rFonts w:ascii="Segoe UI" w:eastAsia="Times New Roman" w:hAnsi="Segoe UI" w:cs="Segoe UI"/>
+                <w:color w:val="1F2328"/>
+                <w:kern w:val="0"/>
+                <w:sz w:val="20"/>
+                <w:szCs w:val="20"/>
+                <w:lang w:val="en-US"/>
+                <w14:ligatures w14:val="none"/>
+              </w:rPr>
+              <w:t>Mhz</w:t>
+            </w:r>
+            <w:proofErr w:type="spellEnd"/>
+            <w:r>
+              <w:rPr>
+                <w:rFonts w:ascii="Segoe UI" w:eastAsia="Times New Roman" w:hAnsi="Segoe UI" w:cs="Segoe UI"/>
+                <w:color w:val="1F2328"/>
+                <w:kern w:val="0"/>
+                <w:sz w:val="20"/>
+                <w:szCs w:val="20"/>
+                <w:lang w:val="en-US"/>
+                <w14:ligatures w14:val="none"/>
+              </w:rPr>
+              <w:t xml:space="preserve"> -&gt; </w:t>
             </w:r>
             <w:r>
               <w:rPr>
@@ -4800,17 +5030,31 @@
               </w:rPr>
               <w:t xml:space="preserve">External -&gt; </w:t>
             </w:r>
-            <w:r>
-              <w:rPr>
-                <w:rFonts w:ascii="Segoe UI" w:eastAsia="Times New Roman" w:hAnsi="Segoe UI" w:cs="Segoe UI"/>
-                <w:color w:val="1F2328"/>
-                <w:kern w:val="0"/>
-                <w:sz w:val="20"/>
-                <w:szCs w:val="20"/>
-                <w:lang w:val="en-US"/>
-                <w14:ligatures w14:val="none"/>
-              </w:rPr>
-              <w:t>MegaSCC+ 1024kB</w:t>
+            <w:proofErr w:type="spellStart"/>
+            <w:r>
+              <w:rPr>
+                <w:rFonts w:ascii="Segoe UI" w:eastAsia="Times New Roman" w:hAnsi="Segoe UI" w:cs="Segoe UI"/>
+                <w:color w:val="1F2328"/>
+                <w:kern w:val="0"/>
+                <w:sz w:val="20"/>
+                <w:szCs w:val="20"/>
+                <w:lang w:val="en-US"/>
+                <w14:ligatures w14:val="none"/>
+              </w:rPr>
+              <w:t>MegaSCC</w:t>
+            </w:r>
+            <w:proofErr w:type="spellEnd"/>
+            <w:r>
+              <w:rPr>
+                <w:rFonts w:ascii="Segoe UI" w:eastAsia="Times New Roman" w:hAnsi="Segoe UI" w:cs="Segoe UI"/>
+                <w:color w:val="1F2328"/>
+                <w:kern w:val="0"/>
+                <w:sz w:val="20"/>
+                <w:szCs w:val="20"/>
+                <w:lang w:val="en-US"/>
+                <w14:ligatures w14:val="none"/>
+              </w:rPr>
+              <w:t>+ 1024kB</w:t>
             </w:r>
           </w:p>
         </w:tc>
@@ -4844,6 +5088,7 @@
                 <w:lang w:val="en-US"/>
                 <w14:ligatures w14:val="none"/>
               </w:rPr>
+              <w:lastRenderedPageBreak/>
               <w:t>SHIFT + SCROLL LOCK</w:t>
             </w:r>
           </w:p>
@@ -4903,7 +5148,85 @@
                 <w:lang w:val="en-US"/>
                 <w14:ligatures w14:val="none"/>
               </w:rPr>
-              <w:t>External -&gt; MegaRAM ASCII-8K -&gt; MegaSCC+ 2048kB -&gt; MegaRAM ASCII-16K</w:t>
+              <w:t xml:space="preserve">External -&gt; </w:t>
+            </w:r>
+            <w:proofErr w:type="spellStart"/>
+            <w:r>
+              <w:rPr>
+                <w:rFonts w:ascii="Segoe UI" w:eastAsia="Times New Roman" w:hAnsi="Segoe UI" w:cs="Segoe UI"/>
+                <w:color w:val="1F2328"/>
+                <w:kern w:val="0"/>
+                <w:sz w:val="20"/>
+                <w:szCs w:val="20"/>
+                <w:lang w:val="en-US"/>
+                <w14:ligatures w14:val="none"/>
+              </w:rPr>
+              <w:t>MegaRAM</w:t>
+            </w:r>
+            <w:proofErr w:type="spellEnd"/>
+            <w:r>
+              <w:rPr>
+                <w:rFonts w:ascii="Segoe UI" w:eastAsia="Times New Roman" w:hAnsi="Segoe UI" w:cs="Segoe UI"/>
+                <w:color w:val="1F2328"/>
+                <w:kern w:val="0"/>
+                <w:sz w:val="20"/>
+                <w:szCs w:val="20"/>
+                <w:lang w:val="en-US"/>
+                <w14:ligatures w14:val="none"/>
+              </w:rPr>
+              <w:t xml:space="preserve"> ASCII-8K -&gt; </w:t>
+            </w:r>
+            <w:proofErr w:type="spellStart"/>
+            <w:r>
+              <w:rPr>
+                <w:rFonts w:ascii="Segoe UI" w:eastAsia="Times New Roman" w:hAnsi="Segoe UI" w:cs="Segoe UI"/>
+                <w:color w:val="1F2328"/>
+                <w:kern w:val="0"/>
+                <w:sz w:val="20"/>
+                <w:szCs w:val="20"/>
+                <w:lang w:val="en-US"/>
+                <w14:ligatures w14:val="none"/>
+              </w:rPr>
+              <w:t>MegaSCC</w:t>
+            </w:r>
+            <w:proofErr w:type="spellEnd"/>
+            <w:r>
+              <w:rPr>
+                <w:rFonts w:ascii="Segoe UI" w:eastAsia="Times New Roman" w:hAnsi="Segoe UI" w:cs="Segoe UI"/>
+                <w:color w:val="1F2328"/>
+                <w:kern w:val="0"/>
+                <w:sz w:val="20"/>
+                <w:szCs w:val="20"/>
+                <w:lang w:val="en-US"/>
+                <w14:ligatures w14:val="none"/>
+              </w:rPr>
+              <w:t xml:space="preserve">+ 2048kB -&gt; </w:t>
+            </w:r>
+            <w:proofErr w:type="spellStart"/>
+            <w:r>
+              <w:rPr>
+                <w:rFonts w:ascii="Segoe UI" w:eastAsia="Times New Roman" w:hAnsi="Segoe UI" w:cs="Segoe UI"/>
+                <w:color w:val="1F2328"/>
+                <w:kern w:val="0"/>
+                <w:sz w:val="20"/>
+                <w:szCs w:val="20"/>
+                <w:lang w:val="en-US"/>
+                <w14:ligatures w14:val="none"/>
+              </w:rPr>
+              <w:t>MegaRAM</w:t>
+            </w:r>
+            <w:proofErr w:type="spellEnd"/>
+            <w:r>
+              <w:rPr>
+                <w:rFonts w:ascii="Segoe UI" w:eastAsia="Times New Roman" w:hAnsi="Segoe UI" w:cs="Segoe UI"/>
+                <w:color w:val="1F2328"/>
+                <w:kern w:val="0"/>
+                <w:sz w:val="20"/>
+                <w:szCs w:val="20"/>
+                <w:lang w:val="en-US"/>
+                <w14:ligatures w14:val="none"/>
+              </w:rPr>
+              <w:t xml:space="preserve"> ASCII-16K</w:t>
             </w:r>
           </w:p>
         </w:tc>
@@ -5503,17 +5826,31 @@
                 <w14:ligatures w14:val="none"/>
               </w:rPr>
             </w:pPr>
-            <w:r>
-              <w:rPr>
-                <w:rFonts w:ascii="Segoe UI" w:eastAsia="Times New Roman" w:hAnsi="Segoe UI" w:cs="Segoe UI"/>
-                <w:color w:val="1F2328"/>
-                <w:kern w:val="0"/>
-                <w:sz w:val="20"/>
-                <w:szCs w:val="20"/>
-                <w:lang w:val="en-US"/>
-                <w14:ligatures w14:val="none"/>
-              </w:rPr>
-              <w:t>MegaRAM ASCII 8K Enabled</w:t>
+            <w:proofErr w:type="spellStart"/>
+            <w:r>
+              <w:rPr>
+                <w:rFonts w:ascii="Segoe UI" w:eastAsia="Times New Roman" w:hAnsi="Segoe UI" w:cs="Segoe UI"/>
+                <w:color w:val="1F2328"/>
+                <w:kern w:val="0"/>
+                <w:sz w:val="20"/>
+                <w:szCs w:val="20"/>
+                <w:lang w:val="en-US"/>
+                <w14:ligatures w14:val="none"/>
+              </w:rPr>
+              <w:t>MegaRAM</w:t>
+            </w:r>
+            <w:proofErr w:type="spellEnd"/>
+            <w:r>
+              <w:rPr>
+                <w:rFonts w:ascii="Segoe UI" w:eastAsia="Times New Roman" w:hAnsi="Segoe UI" w:cs="Segoe UI"/>
+                <w:color w:val="1F2328"/>
+                <w:kern w:val="0"/>
+                <w:sz w:val="20"/>
+                <w:szCs w:val="20"/>
+                <w:lang w:val="en-US"/>
+                <w14:ligatures w14:val="none"/>
+              </w:rPr>
+              <w:t xml:space="preserve"> ASCII 8K Enabled</w:t>
             </w:r>
           </w:p>
         </w:tc>
@@ -5590,17 +5927,31 @@
                 <w14:ligatures w14:val="none"/>
               </w:rPr>
             </w:pPr>
-            <w:r>
-              <w:rPr>
-                <w:rFonts w:ascii="Segoe UI" w:eastAsia="Times New Roman" w:hAnsi="Segoe UI" w:cs="Segoe UI"/>
-                <w:color w:val="1F2328"/>
-                <w:kern w:val="0"/>
-                <w:sz w:val="20"/>
-                <w:szCs w:val="20"/>
-                <w:lang w:val="en-US"/>
-                <w14:ligatures w14:val="none"/>
-              </w:rPr>
-              <w:t>MegaSCC+ Enabled</w:t>
+            <w:proofErr w:type="spellStart"/>
+            <w:r>
+              <w:rPr>
+                <w:rFonts w:ascii="Segoe UI" w:eastAsia="Times New Roman" w:hAnsi="Segoe UI" w:cs="Segoe UI"/>
+                <w:color w:val="1F2328"/>
+                <w:kern w:val="0"/>
+                <w:sz w:val="20"/>
+                <w:szCs w:val="20"/>
+                <w:lang w:val="en-US"/>
+                <w14:ligatures w14:val="none"/>
+              </w:rPr>
+              <w:t>MegaSCC</w:t>
+            </w:r>
+            <w:proofErr w:type="spellEnd"/>
+            <w:r>
+              <w:rPr>
+                <w:rFonts w:ascii="Segoe UI" w:eastAsia="Times New Roman" w:hAnsi="Segoe UI" w:cs="Segoe UI"/>
+                <w:color w:val="1F2328"/>
+                <w:kern w:val="0"/>
+                <w:sz w:val="20"/>
+                <w:szCs w:val="20"/>
+                <w:lang w:val="en-US"/>
+                <w14:ligatures w14:val="none"/>
+              </w:rPr>
+              <w:t>+ Enabled</w:t>
             </w:r>
           </w:p>
         </w:tc>
@@ -5677,17 +6028,31 @@
                 <w14:ligatures w14:val="none"/>
               </w:rPr>
             </w:pPr>
-            <w:r>
-              <w:rPr>
-                <w:rFonts w:ascii="Segoe UI" w:eastAsia="Times New Roman" w:hAnsi="Segoe UI" w:cs="Segoe UI"/>
-                <w:color w:val="1F2328"/>
-                <w:kern w:val="0"/>
-                <w:sz w:val="20"/>
-                <w:szCs w:val="20"/>
-                <w:lang w:val="en-US"/>
-                <w14:ligatures w14:val="none"/>
-              </w:rPr>
-              <w:t>MegaRAM ASCII 16K Enabled</w:t>
+            <w:proofErr w:type="spellStart"/>
+            <w:r>
+              <w:rPr>
+                <w:rFonts w:ascii="Segoe UI" w:eastAsia="Times New Roman" w:hAnsi="Segoe UI" w:cs="Segoe UI"/>
+                <w:color w:val="1F2328"/>
+                <w:kern w:val="0"/>
+                <w:sz w:val="20"/>
+                <w:szCs w:val="20"/>
+                <w:lang w:val="en-US"/>
+                <w14:ligatures w14:val="none"/>
+              </w:rPr>
+              <w:t>MegaRAM</w:t>
+            </w:r>
+            <w:proofErr w:type="spellEnd"/>
+            <w:r>
+              <w:rPr>
+                <w:rFonts w:ascii="Segoe UI" w:eastAsia="Times New Roman" w:hAnsi="Segoe UI" w:cs="Segoe UI"/>
+                <w:color w:val="1F2328"/>
+                <w:kern w:val="0"/>
+                <w:sz w:val="20"/>
+                <w:szCs w:val="20"/>
+                <w:lang w:val="en-US"/>
+                <w14:ligatures w14:val="none"/>
+              </w:rPr>
+              <w:t xml:space="preserve"> ASCII 16K Enabled</w:t>
             </w:r>
           </w:p>
         </w:tc>
@@ -6453,58 +6818,62 @@
                 <w:kern w:val="0"/>
                 <w:sz w:val="20"/>
                 <w:szCs w:val="20"/>
-                <w:lang w:val="en-US"/>
-                <w14:ligatures w14:val="none"/>
-              </w:rPr>
-            </w:pPr>
-            <w:r>
-              <w:rPr>
-                <w:rFonts w:ascii="Segoe UI" w:eastAsia="Times New Roman" w:hAnsi="Segoe UI" w:cs="Segoe UI"/>
-                <w:color w:val="1F2328"/>
-                <w:kern w:val="0"/>
-                <w:sz w:val="20"/>
-                <w:szCs w:val="20"/>
-                <w:lang w:val="en-US"/>
+                <w:lang w:val="es-419"/>
+                <w14:ligatures w14:val="none"/>
+              </w:rPr>
+            </w:pPr>
+            <w:r>
+              <w:rPr>
+                <w:rFonts w:ascii="Segoe UI" w:eastAsia="Times New Roman" w:hAnsi="Segoe UI" w:cs="Segoe UI"/>
+                <w:color w:val="1F2328"/>
+                <w:kern w:val="0"/>
+                <w:sz w:val="20"/>
+                <w:szCs w:val="20"/>
+                <w:lang w:val="es-419"/>
                 <w14:ligatures w14:val="none"/>
               </w:rPr>
               <w:t xml:space="preserve">[Turbo Pana] </w:t>
             </w:r>
-            <w:r>
-              <w:rPr>
-                <w:rFonts w:ascii="Segoe UI" w:eastAsia="Times New Roman" w:hAnsi="Segoe UI" w:cs="Segoe UI"/>
-                <w:color w:val="1F2328"/>
-                <w:kern w:val="0"/>
-                <w:sz w:val="20"/>
-                <w:szCs w:val="20"/>
-                <w:lang w:val="en-US"/>
+            <w:proofErr w:type="spellStart"/>
+            <w:r>
+              <w:rPr>
+                <w:rFonts w:ascii="Segoe UI" w:eastAsia="Times New Roman" w:hAnsi="Segoe UI" w:cs="Segoe UI"/>
+                <w:color w:val="1F2328"/>
+                <w:kern w:val="0"/>
+                <w:sz w:val="20"/>
+                <w:szCs w:val="20"/>
+                <w:lang w:val="es-419"/>
                 <w14:ligatures w14:val="none"/>
               </w:rPr>
               <w:t>mode</w:t>
             </w:r>
-            <w:r>
-              <w:rPr>
-                <w:rFonts w:ascii="Segoe UI" w:eastAsia="Times New Roman" w:hAnsi="Segoe UI" w:cs="Segoe UI"/>
-                <w:color w:val="1F2328"/>
-                <w:kern w:val="0"/>
-                <w:sz w:val="20"/>
-                <w:szCs w:val="20"/>
-                <w:lang w:val="en-US"/>
-                <w14:ligatures w14:val="none"/>
-              </w:rPr>
-              <w:t xml:space="preserve"> 5.37MHz</w:t>
-            </w:r>
-            <w:r>
-              <w:rPr>
-                <w:rFonts w:ascii="Segoe UI" w:eastAsia="Times New Roman" w:hAnsi="Segoe UI" w:cs="Segoe UI"/>
-                <w:color w:val="1F2328"/>
-                <w:kern w:val="0"/>
-                <w:sz w:val="20"/>
-                <w:szCs w:val="20"/>
-                <w:lang w:val="en-US"/>
-                <w14:ligatures w14:val="none"/>
-              </w:rPr>
-              <w:t xml:space="preserve"> enabled</w:t>
-            </w:r>
+            <w:proofErr w:type="spellEnd"/>
+            <w:r>
+              <w:rPr>
+                <w:rFonts w:ascii="Segoe UI" w:eastAsia="Times New Roman" w:hAnsi="Segoe UI" w:cs="Segoe UI"/>
+                <w:color w:val="1F2328"/>
+                <w:kern w:val="0"/>
+                <w:sz w:val="20"/>
+                <w:szCs w:val="20"/>
+                <w:lang w:val="es-419"/>
+                <w14:ligatures w14:val="none"/>
+              </w:rPr>
+              <w:t xml:space="preserve"> 5.37MHz </w:t>
+            </w:r>
+            <w:proofErr w:type="spellStart"/>
+            <w:r>
+              <w:rPr>
+                <w:rFonts w:ascii="Segoe UI" w:eastAsia="Times New Roman" w:hAnsi="Segoe UI" w:cs="Segoe UI"/>
+                <w:color w:val="1F2328"/>
+                <w:kern w:val="0"/>
+                <w:sz w:val="20"/>
+                <w:szCs w:val="20"/>
+                <w:lang w:val="es-419"/>
+                <w14:ligatures w14:val="none"/>
+              </w:rPr>
+              <w:t>enabled</w:t>
+            </w:r>
+            <w:proofErr w:type="spellEnd"/>
           </w:p>
         </w:tc>
       </w:tr>
@@ -6524,7 +6893,7 @@
                 <w:kern w:val="0"/>
                 <w:sz w:val="20"/>
                 <w:szCs w:val="20"/>
-                <w:lang w:val="en-US"/>
+                <w:lang w:val="es-419"/>
                 <w14:ligatures w14:val="none"/>
               </w:rPr>
             </w:pPr>
@@ -6766,6 +7135,7 @@
           <w:color w:val="0D0D0D"/>
           <w:shd w:val="clear" w:color="auto" w:fill="FFFFFF"/>
         </w:rPr>
+        <w:lastRenderedPageBreak/>
         <w:t xml:space="preserve">Após a configuração inicial, inicializações subsequentes conectarão automaticamente seu computador à rede sem fio designada. </w:t>
       </w:r>
     </w:p>
@@ -6872,7 +7242,6 @@
           <w:color w:val="0D0D0D"/>
           <w:shd w:val="clear" w:color="auto" w:fill="FFFFFF"/>
         </w:rPr>
-        <w:lastRenderedPageBreak/>
         <w:t>Se deseja conectar um dispositivo de cassete, você precisa desabilitar o drive microSD interno mudando o dipswitch 8 para OFF. Em seguida, ligue o computador e pressione SCROLL LOCK uma vez. Conecte sua unidade de cassete na entrada de áudio e use os comandos apropriados do BASIC.</w:t>
       </w:r>
     </w:p>
